--- a/520H0675_NguyenDInhQuy_Lab345/Requirement2-9.docx
+++ b/520H0675_NguyenDInhQuy_Lab345/Requirement2-9.docx
@@ -417,6 +417,7 @@
     <w:p>
       <w:pPr>
         <w:numPr>
+          <w:ilvl w:val="0"/>
           <w:numId w:val="0"/>
         </w:numPr>
         <w:ind w:leftChars="0"/>
@@ -472,6 +473,7 @@
     <w:p>
       <w:pPr>
         <w:numPr>
+          <w:ilvl w:val="0"/>
           <w:numId w:val="0"/>
         </w:numPr>
         <w:ind w:leftChars="0"/>
@@ -511,6 +513,7 @@
     <w:p>
       <w:pPr>
         <w:numPr>
+          <w:ilvl w:val="0"/>
           <w:numId w:val="0"/>
         </w:numPr>
         <w:ind w:leftChars="0"/>
@@ -523,6 +526,7 @@
     <w:p>
       <w:pPr>
         <w:numPr>
+          <w:ilvl w:val="0"/>
           <w:numId w:val="0"/>
         </w:numPr>
         <w:ind w:leftChars="0"/>
@@ -578,6 +582,7 @@
     <w:p>
       <w:pPr>
         <w:numPr>
+          <w:ilvl w:val="0"/>
           <w:numId w:val="0"/>
         </w:numPr>
         <w:ind w:leftChars="0"/>
@@ -590,6 +595,7 @@
     <w:p>
       <w:pPr>
         <w:numPr>
+          <w:ilvl w:val="0"/>
           <w:numId w:val="0"/>
         </w:numPr>
         <w:ind w:leftChars="0"/>
@@ -602,6 +608,7 @@
     <w:p>
       <w:pPr>
         <w:numPr>
+          <w:ilvl w:val="0"/>
           <w:numId w:val="0"/>
         </w:numPr>
         <w:ind w:leftChars="0"/>
@@ -614,6 +621,7 @@
     <w:p>
       <w:pPr>
         <w:numPr>
+          <w:ilvl w:val="0"/>
           <w:numId w:val="0"/>
         </w:numPr>
         <w:ind w:leftChars="0"/>
@@ -626,6 +634,7 @@
     <w:p>
       <w:pPr>
         <w:numPr>
+          <w:ilvl w:val="0"/>
           <w:numId w:val="0"/>
         </w:numPr>
         <w:ind w:leftChars="0"/>
@@ -638,6 +647,7 @@
     <w:p>
       <w:pPr>
         <w:numPr>
+          <w:ilvl w:val="0"/>
           <w:numId w:val="0"/>
         </w:numPr>
         <w:ind w:leftChars="0"/>
@@ -650,6 +660,7 @@
     <w:p>
       <w:pPr>
         <w:numPr>
+          <w:ilvl w:val="0"/>
           <w:numId w:val="0"/>
         </w:numPr>
         <w:ind w:leftChars="0"/>
@@ -662,6 +673,7 @@
     <w:p>
       <w:pPr>
         <w:numPr>
+          <w:ilvl w:val="0"/>
           <w:numId w:val="0"/>
         </w:numPr>
         <w:ind w:leftChars="0"/>
@@ -677,12 +689,11 @@
         </w:rPr>
         <w:t xml:space="preserve">State Diagram </w:t>
       </w:r>
-      <w:bookmarkStart w:id="0" w:name="_GoBack"/>
-      <w:bookmarkEnd w:id="0"/>
     </w:p>
     <w:p>
       <w:pPr>
         <w:numPr>
+          <w:ilvl w:val="0"/>
           <w:numId w:val="0"/>
         </w:numPr>
         <w:ind w:leftChars="0"/>
@@ -695,6 +706,7 @@
     <w:p>
       <w:pPr>
         <w:numPr>
+          <w:ilvl w:val="0"/>
           <w:numId w:val="0"/>
         </w:numPr>
         <w:ind w:leftChars="0"/>
@@ -746,6 +758,83 @@
           </wp:inline>
         </w:drawing>
       </w:r>
+    </w:p>
+    <w:p>
+      <w:pPr>
+        <w:numPr>
+          <w:ilvl w:val="0"/>
+          <w:numId w:val="0"/>
+        </w:numPr>
+        <w:ind w:leftChars="0"/>
+        <w:rPr>
+          <w:rFonts w:hint="default"/>
+          <w:lang w:val="en-US"/>
+        </w:rPr>
+      </w:pPr>
+    </w:p>
+    <w:p>
+      <w:pPr>
+        <w:numPr>
+          <w:ilvl w:val="0"/>
+          <w:numId w:val="0"/>
+        </w:numPr>
+        <w:ind w:leftChars="0"/>
+        <w:rPr>
+          <w:rFonts w:hint="default"/>
+          <w:lang w:val="en-US"/>
+        </w:rPr>
+      </w:pPr>
+      <w:r>
+        <w:rPr>
+          <w:rFonts w:hint="default"/>
+          <w:lang w:val="en-US"/>
+        </w:rPr>
+        <w:fldChar w:fldCharType="begin"/>
+      </w:r>
+      <w:r>
+        <w:rPr>
+          <w:rFonts w:hint="default"/>
+          <w:lang w:val="en-US"/>
+        </w:rPr>
+        <w:instrText xml:space="preserve"> HYPERLINK "https://github.com/Rom1009/Software-Engineering" </w:instrText>
+      </w:r>
+      <w:r>
+        <w:rPr>
+          <w:rFonts w:hint="default"/>
+          <w:lang w:val="en-US"/>
+        </w:rPr>
+        <w:fldChar w:fldCharType="separate"/>
+      </w:r>
+      <w:r>
+        <w:rPr>
+          <w:rStyle w:val="51"/>
+          <w:rFonts w:hint="default"/>
+          <w:lang w:val="en-US"/>
+        </w:rPr>
+        <w:t>https://github.com/Rom1009/Software-Engineering</w:t>
+      </w:r>
+      <w:r>
+        <w:rPr>
+          <w:rFonts w:hint="default"/>
+          <w:lang w:val="en-US"/>
+        </w:rPr>
+        <w:fldChar w:fldCharType="end"/>
+      </w:r>
+    </w:p>
+    <w:p>
+      <w:pPr>
+        <w:numPr>
+          <w:ilvl w:val="0"/>
+          <w:numId w:val="0"/>
+        </w:numPr>
+        <w:ind w:leftChars="0"/>
+        <w:rPr>
+          <w:rFonts w:hint="default"/>
+          <w:lang w:val="en-US"/>
+        </w:rPr>
+      </w:pPr>
+      <w:bookmarkStart w:id="0" w:name="_GoBack"/>
+      <w:bookmarkEnd w:id="0"/>
     </w:p>
     <w:sectPr>
       <w:pgSz w:w="11906" w:h="16838"/>
@@ -1028,22 +1117,22 @@
     <w:lsdException w:qFormat="1" w:unhideWhenUsed="0" w:uiPriority="0" w:semiHidden="0" w:name="index 3"/>
     <w:lsdException w:qFormat="1" w:unhideWhenUsed="0" w:uiPriority="0" w:semiHidden="0" w:name="index 4"/>
     <w:lsdException w:qFormat="1" w:unhideWhenUsed="0" w:uiPriority="0" w:semiHidden="0" w:name="index 5"/>
-    <w:lsdException w:unhideWhenUsed="0" w:uiPriority="0" w:semiHidden="0" w:name="index 6"/>
+    <w:lsdException w:qFormat="1" w:unhideWhenUsed="0" w:uiPriority="0" w:semiHidden="0" w:name="index 6"/>
     <w:lsdException w:qFormat="1" w:unhideWhenUsed="0" w:uiPriority="0" w:semiHidden="0" w:name="index 7"/>
     <w:lsdException w:qFormat="1" w:unhideWhenUsed="0" w:uiPriority="0" w:semiHidden="0" w:name="index 8"/>
     <w:lsdException w:unhideWhenUsed="0" w:uiPriority="0" w:semiHidden="0" w:name="index 9"/>
-    <w:lsdException w:unhideWhenUsed="0" w:uiPriority="0" w:semiHidden="0" w:name="toc 1"/>
+    <w:lsdException w:qFormat="1" w:unhideWhenUsed="0" w:uiPriority="0" w:semiHidden="0" w:name="toc 1"/>
     <w:lsdException w:unhideWhenUsed="0" w:uiPriority="0" w:semiHidden="0" w:name="toc 2"/>
     <w:lsdException w:unhideWhenUsed="0" w:uiPriority="0" w:semiHidden="0" w:name="toc 3"/>
     <w:lsdException w:unhideWhenUsed="0" w:uiPriority="0" w:semiHidden="0" w:name="toc 4"/>
-    <w:lsdException w:unhideWhenUsed="0" w:uiPriority="0" w:semiHidden="0" w:name="toc 5"/>
+    <w:lsdException w:qFormat="1" w:unhideWhenUsed="0" w:uiPriority="0" w:semiHidden="0" w:name="toc 5"/>
     <w:lsdException w:unhideWhenUsed="0" w:uiPriority="0" w:semiHidden="0" w:name="toc 6"/>
     <w:lsdException w:qFormat="1" w:unhideWhenUsed="0" w:uiPriority="0" w:semiHidden="0" w:name="toc 7"/>
-    <w:lsdException w:unhideWhenUsed="0" w:uiPriority="0" w:semiHidden="0" w:name="toc 8"/>
+    <w:lsdException w:qFormat="1" w:unhideWhenUsed="0" w:uiPriority="0" w:semiHidden="0" w:name="toc 8"/>
     <w:lsdException w:unhideWhenUsed="0" w:uiPriority="0" w:semiHidden="0" w:name="toc 9"/>
     <w:lsdException w:qFormat="1" w:unhideWhenUsed="0" w:uiPriority="0" w:semiHidden="0" w:name="Normal Indent"/>
     <w:lsdException w:qFormat="1" w:unhideWhenUsed="0" w:uiPriority="0" w:semiHidden="0" w:name="footnote text"/>
-    <w:lsdException w:unhideWhenUsed="0" w:uiPriority="0" w:semiHidden="0" w:name="annotation text"/>
+    <w:lsdException w:qFormat="1" w:unhideWhenUsed="0" w:uiPriority="0" w:semiHidden="0" w:name="annotation text"/>
     <w:lsdException w:unhideWhenUsed="0" w:uiPriority="0" w:semiHidden="0" w:name="header"/>
     <w:lsdException w:unhideWhenUsed="0" w:uiPriority="0" w:semiHidden="0" w:name="footer"/>
     <w:lsdException w:unhideWhenUsed="0" w:uiPriority="0" w:semiHidden="0" w:name="index heading"/>
@@ -1052,14 +1141,14 @@
     <w:lsdException w:qFormat="1" w:unhideWhenUsed="0" w:uiPriority="0" w:semiHidden="0" w:name="envelope address"/>
     <w:lsdException w:unhideWhenUsed="0" w:uiPriority="0" w:semiHidden="0" w:name="envelope return"/>
     <w:lsdException w:qFormat="1" w:unhideWhenUsed="0" w:uiPriority="0" w:semiHidden="0" w:name="footnote reference"/>
-    <w:lsdException w:unhideWhenUsed="0" w:uiPriority="0" w:semiHidden="0" w:name="annotation reference"/>
+    <w:lsdException w:qFormat="1" w:unhideWhenUsed="0" w:uiPriority="0" w:semiHidden="0" w:name="annotation reference"/>
     <w:lsdException w:unhideWhenUsed="0" w:uiPriority="0" w:semiHidden="0" w:name="line number"/>
     <w:lsdException w:qFormat="1" w:unhideWhenUsed="0" w:uiPriority="0" w:semiHidden="0" w:name="page number"/>
-    <w:lsdException w:unhideWhenUsed="0" w:uiPriority="0" w:semiHidden="0" w:name="endnote reference"/>
-    <w:lsdException w:unhideWhenUsed="0" w:uiPriority="0" w:semiHidden="0" w:name="endnote text"/>
+    <w:lsdException w:qFormat="1" w:unhideWhenUsed="0" w:uiPriority="0" w:semiHidden="0" w:name="endnote reference"/>
+    <w:lsdException w:qFormat="1" w:unhideWhenUsed="0" w:uiPriority="0" w:semiHidden="0" w:name="endnote text"/>
     <w:lsdException w:qFormat="1" w:unhideWhenUsed="0" w:uiPriority="0" w:semiHidden="0" w:name="table of authorities"/>
     <w:lsdException w:qFormat="1" w:unhideWhenUsed="0" w:uiPriority="0" w:semiHidden="0" w:name="macro"/>
-    <w:lsdException w:unhideWhenUsed="0" w:uiPriority="0" w:semiHidden="0" w:name="toa heading"/>
+    <w:lsdException w:qFormat="1" w:unhideWhenUsed="0" w:uiPriority="0" w:semiHidden="0" w:name="toa heading"/>
     <w:lsdException w:qFormat="1" w:unhideWhenUsed="0" w:uiPriority="0" w:semiHidden="0" w:name="List"/>
     <w:lsdException w:unhideWhenUsed="0" w:uiPriority="0" w:semiHidden="0" w:name="List Bullet"/>
     <w:lsdException w:qFormat="1" w:unhideWhenUsed="0" w:uiPriority="0" w:semiHidden="0" w:name="List Number"/>
@@ -1070,11 +1159,11 @@
     <w:lsdException w:qFormat="1" w:unhideWhenUsed="0" w:uiPriority="0" w:semiHidden="0" w:name="List Bullet 2"/>
     <w:lsdException w:qFormat="1" w:unhideWhenUsed="0" w:uiPriority="0" w:semiHidden="0" w:name="List Bullet 3"/>
     <w:lsdException w:unhideWhenUsed="0" w:uiPriority="0" w:semiHidden="0" w:name="List Bullet 4"/>
-    <w:lsdException w:unhideWhenUsed="0" w:uiPriority="0" w:semiHidden="0" w:name="List Bullet 5"/>
+    <w:lsdException w:qFormat="1" w:unhideWhenUsed="0" w:uiPriority="0" w:semiHidden="0" w:name="List Bullet 5"/>
     <w:lsdException w:unhideWhenUsed="0" w:uiPriority="0" w:semiHidden="0" w:name="List Number 2"/>
     <w:lsdException w:qFormat="1" w:unhideWhenUsed="0" w:uiPriority="0" w:semiHidden="0" w:name="List Number 3"/>
     <w:lsdException w:qFormat="1" w:unhideWhenUsed="0" w:uiPriority="0" w:semiHidden="0" w:name="List Number 4"/>
-    <w:lsdException w:unhideWhenUsed="0" w:uiPriority="0" w:semiHidden="0" w:name="List Number 5"/>
+    <w:lsdException w:qFormat="1" w:unhideWhenUsed="0" w:uiPriority="0" w:semiHidden="0" w:name="List Number 5"/>
     <w:lsdException w:qFormat="1" w:unhideWhenUsed="0" w:uiPriority="0" w:semiHidden="0" w:name="Title"/>
     <w:lsdException w:qFormat="1" w:unhideWhenUsed="0" w:uiPriority="0" w:semiHidden="0" w:name="Closing"/>
     <w:lsdException w:unhideWhenUsed="0" w:uiPriority="0" w:semiHidden="0" w:name="Signature"/>
@@ -1091,30 +1180,30 @@
     <w:lsdException w:unhideWhenUsed="0" w:uiPriority="0" w:semiHidden="0" w:name="Salutation"/>
     <w:lsdException w:qFormat="1" w:unhideWhenUsed="0" w:uiPriority="0" w:semiHidden="0" w:name="Date"/>
     <w:lsdException w:qFormat="1" w:unhideWhenUsed="0" w:uiPriority="0" w:semiHidden="0" w:name="Body Text First Indent"/>
-    <w:lsdException w:unhideWhenUsed="0" w:uiPriority="0" w:semiHidden="0" w:name="Body Text First Indent 2"/>
+    <w:lsdException w:qFormat="1" w:unhideWhenUsed="0" w:uiPriority="0" w:semiHidden="0" w:name="Body Text First Indent 2"/>
     <w:lsdException w:unhideWhenUsed="0" w:uiPriority="0" w:semiHidden="0" w:name="Note Heading"/>
     <w:lsdException w:qFormat="1" w:unhideWhenUsed="0" w:uiPriority="0" w:semiHidden="0" w:name="Body Text 2"/>
-    <w:lsdException w:unhideWhenUsed="0" w:uiPriority="0" w:semiHidden="0" w:name="Body Text 3"/>
-    <w:lsdException w:unhideWhenUsed="0" w:uiPriority="0" w:semiHidden="0" w:name="Body Text Indent 2"/>
-    <w:lsdException w:unhideWhenUsed="0" w:uiPriority="0" w:semiHidden="0" w:name="Body Text Indent 3"/>
-    <w:lsdException w:unhideWhenUsed="0" w:uiPriority="0" w:semiHidden="0" w:name="Block Text"/>
+    <w:lsdException w:qFormat="1" w:unhideWhenUsed="0" w:uiPriority="0" w:semiHidden="0" w:name="Body Text 3"/>
+    <w:lsdException w:qFormat="1" w:unhideWhenUsed="0" w:uiPriority="0" w:semiHidden="0" w:name="Body Text Indent 2"/>
+    <w:lsdException w:qFormat="1" w:unhideWhenUsed="0" w:uiPriority="0" w:semiHidden="0" w:name="Body Text Indent 3"/>
+    <w:lsdException w:qFormat="1" w:unhideWhenUsed="0" w:uiPriority="0" w:semiHidden="0" w:name="Block Text"/>
     <w:lsdException w:qFormat="1" w:unhideWhenUsed="0" w:uiPriority="0" w:semiHidden="0" w:name="Hyperlink"/>
     <w:lsdException w:qFormat="1" w:unhideWhenUsed="0" w:uiPriority="0" w:semiHidden="0" w:name="FollowedHyperlink"/>
     <w:lsdException w:qFormat="1" w:unhideWhenUsed="0" w:uiPriority="0" w:semiHidden="0" w:name="Strong"/>
     <w:lsdException w:qFormat="1" w:unhideWhenUsed="0" w:uiPriority="0" w:semiHidden="0" w:name="Emphasis"/>
-    <w:lsdException w:unhideWhenUsed="0" w:uiPriority="0" w:semiHidden="0" w:name="Document Map"/>
+    <w:lsdException w:qFormat="1" w:unhideWhenUsed="0" w:uiPriority="0" w:semiHidden="0" w:name="Document Map"/>
     <w:lsdException w:qFormat="1" w:unhideWhenUsed="0" w:uiPriority="0" w:semiHidden="0" w:name="Plain Text"/>
     <w:lsdException w:qFormat="1" w:unhideWhenUsed="0" w:uiPriority="0" w:semiHidden="0" w:name="E-mail Signature"/>
     <w:lsdException w:qFormat="1" w:unhideWhenUsed="0" w:uiPriority="0" w:semiHidden="0" w:name="Normal (Web)"/>
     <w:lsdException w:qFormat="1" w:unhideWhenUsed="0" w:uiPriority="0" w:semiHidden="0" w:name="HTML Acronym"/>
-    <w:lsdException w:unhideWhenUsed="0" w:uiPriority="0" w:semiHidden="0" w:name="HTML Address"/>
+    <w:lsdException w:qFormat="1" w:unhideWhenUsed="0" w:uiPriority="0" w:semiHidden="0" w:name="HTML Address"/>
     <w:lsdException w:qFormat="1" w:unhideWhenUsed="0" w:uiPriority="0" w:semiHidden="0" w:name="HTML Cite"/>
     <w:lsdException w:qFormat="1" w:unhideWhenUsed="0" w:uiPriority="0" w:semiHidden="0" w:name="HTML Code"/>
     <w:lsdException w:qFormat="1" w:unhideWhenUsed="0" w:uiPriority="0" w:semiHidden="0" w:name="HTML Definition"/>
     <w:lsdException w:qFormat="1" w:unhideWhenUsed="0" w:uiPriority="0" w:semiHidden="0" w:name="HTML Keyboard"/>
     <w:lsdException w:qFormat="1" w:unhideWhenUsed="0" w:uiPriority="0" w:semiHidden="0" w:name="HTML Preformatted"/>
-    <w:lsdException w:unhideWhenUsed="0" w:uiPriority="0" w:semiHidden="0" w:name="HTML Sample"/>
-    <w:lsdException w:unhideWhenUsed="0" w:uiPriority="0" w:semiHidden="0" w:name="HTML Typewriter"/>
+    <w:lsdException w:qFormat="1" w:unhideWhenUsed="0" w:uiPriority="0" w:semiHidden="0" w:name="HTML Sample"/>
+    <w:lsdException w:qFormat="1" w:unhideWhenUsed="0" w:uiPriority="0" w:semiHidden="0" w:name="HTML Typewriter"/>
     <w:lsdException w:qFormat="1" w:unhideWhenUsed="0" w:uiPriority="0" w:semiHidden="0" w:name="HTML Variable"/>
     <w:lsdException w:unhideWhenUsed="0" w:uiPriority="0" w:name="Normal Table"/>
     <w:lsdException w:qFormat="1" w:unhideWhenUsed="0" w:uiPriority="0" w:semiHidden="0" w:name="annotation subject"/>
@@ -1163,46 +1252,46 @@
     <w:lsdException w:unhideWhenUsed="0" w:uiPriority="0" w:semiHidden="0" w:name="Balloon Text"/>
     <w:lsdException w:unhideWhenUsed="0" w:uiPriority="0" w:semiHidden="0" w:name="Table Grid"/>
     <w:lsdException w:qFormat="1" w:unhideWhenUsed="0" w:uiPriority="0" w:semiHidden="0" w:name="Table Theme"/>
-    <w:lsdException w:unhideWhenUsed="0" w:uiPriority="60" w:semiHidden="0" w:name="Light Shading"/>
+    <w:lsdException w:qFormat="1" w:unhideWhenUsed="0" w:uiPriority="60" w:semiHidden="0" w:name="Light Shading"/>
     <w:lsdException w:unhideWhenUsed="0" w:uiPriority="61" w:semiHidden="0" w:name="Light List"/>
     <w:lsdException w:unhideWhenUsed="0" w:uiPriority="62" w:semiHidden="0" w:name="Light Grid"/>
     <w:lsdException w:qFormat="1" w:unhideWhenUsed="0" w:uiPriority="63" w:semiHidden="0" w:name="Medium Shading 1"/>
     <w:lsdException w:unhideWhenUsed="0" w:uiPriority="64" w:semiHidden="0" w:name="Medium Shading 2"/>
     <w:lsdException w:unhideWhenUsed="0" w:uiPriority="65" w:semiHidden="0" w:name="Medium List 1"/>
     <w:lsdException w:unhideWhenUsed="0" w:uiPriority="66" w:semiHidden="0" w:name="Medium List 2"/>
-    <w:lsdException w:unhideWhenUsed="0" w:uiPriority="67" w:semiHidden="0" w:name="Medium Grid 1"/>
+    <w:lsdException w:qFormat="1" w:unhideWhenUsed="0" w:uiPriority="67" w:semiHidden="0" w:name="Medium Grid 1"/>
     <w:lsdException w:qFormat="1" w:unhideWhenUsed="0" w:uiPriority="68" w:semiHidden="0" w:name="Medium Grid 2"/>
     <w:lsdException w:qFormat="1" w:unhideWhenUsed="0" w:uiPriority="69" w:semiHidden="0" w:name="Medium Grid 3"/>
     <w:lsdException w:unhideWhenUsed="0" w:uiPriority="70" w:semiHidden="0" w:name="Dark List"/>
     <w:lsdException w:unhideWhenUsed="0" w:uiPriority="71" w:semiHidden="0" w:name="Colorful Shading"/>
     <w:lsdException w:unhideWhenUsed="0" w:uiPriority="72" w:semiHidden="0" w:name="Colorful List"/>
-    <w:lsdException w:unhideWhenUsed="0" w:uiPriority="73" w:semiHidden="0" w:name="Colorful Grid"/>
+    <w:lsdException w:qFormat="1" w:unhideWhenUsed="0" w:uiPriority="73" w:semiHidden="0" w:name="Colorful Grid"/>
     <w:lsdException w:qFormat="1" w:unhideWhenUsed="0" w:uiPriority="60" w:semiHidden="0" w:name="Light Shading Accent 1"/>
     <w:lsdException w:qFormat="1" w:unhideWhenUsed="0" w:uiPriority="61" w:semiHidden="0" w:name="Light List Accent 1"/>
     <w:lsdException w:qFormat="1" w:unhideWhenUsed="0" w:uiPriority="62" w:semiHidden="0" w:name="Light Grid Accent 1"/>
     <w:lsdException w:qFormat="1" w:unhideWhenUsed="0" w:uiPriority="63" w:semiHidden="0" w:name="Medium Shading 1 Accent 1"/>
-    <w:lsdException w:unhideWhenUsed="0" w:uiPriority="64" w:semiHidden="0" w:name="Medium Shading 2 Accent 1"/>
+    <w:lsdException w:qFormat="1" w:unhideWhenUsed="0" w:uiPriority="64" w:semiHidden="0" w:name="Medium Shading 2 Accent 1"/>
     <w:lsdException w:qFormat="1" w:unhideWhenUsed="0" w:uiPriority="65" w:semiHidden="0" w:name="Medium List 1 Accent 1"/>
     <w:lsdException w:unhideWhenUsed="0" w:uiPriority="66" w:semiHidden="0" w:name="Medium List 2 Accent 1"/>
-    <w:lsdException w:unhideWhenUsed="0" w:uiPriority="67" w:semiHidden="0" w:name="Medium Grid 1 Accent 1"/>
+    <w:lsdException w:qFormat="1" w:unhideWhenUsed="0" w:uiPriority="67" w:semiHidden="0" w:name="Medium Grid 1 Accent 1"/>
     <w:lsdException w:unhideWhenUsed="0" w:uiPriority="68" w:semiHidden="0" w:name="Medium Grid 2 Accent 1"/>
     <w:lsdException w:qFormat="1" w:unhideWhenUsed="0" w:uiPriority="69" w:semiHidden="0" w:name="Medium Grid 3 Accent 1"/>
     <w:lsdException w:qFormat="1" w:unhideWhenUsed="0" w:uiPriority="70" w:semiHidden="0" w:name="Dark List Accent 1"/>
     <w:lsdException w:unhideWhenUsed="0" w:uiPriority="71" w:semiHidden="0" w:name="Colorful Shading Accent 1"/>
-    <w:lsdException w:unhideWhenUsed="0" w:uiPriority="72" w:semiHidden="0" w:name="Colorful List Accent 1"/>
+    <w:lsdException w:qFormat="1" w:unhideWhenUsed="0" w:uiPriority="72" w:semiHidden="0" w:name="Colorful List Accent 1"/>
     <w:lsdException w:unhideWhenUsed="0" w:uiPriority="73" w:semiHidden="0" w:name="Colorful Grid Accent 1"/>
     <w:lsdException w:qFormat="1" w:unhideWhenUsed="0" w:uiPriority="60" w:semiHidden="0" w:name="Light Shading Accent 2"/>
-    <w:lsdException w:unhideWhenUsed="0" w:uiPriority="61" w:semiHidden="0" w:name="Light List Accent 2"/>
+    <w:lsdException w:qFormat="1" w:unhideWhenUsed="0" w:uiPriority="61" w:semiHidden="0" w:name="Light List Accent 2"/>
     <w:lsdException w:qFormat="1" w:unhideWhenUsed="0" w:uiPriority="62" w:semiHidden="0" w:name="Light Grid Accent 2"/>
     <w:lsdException w:qFormat="1" w:unhideWhenUsed="0" w:uiPriority="63" w:semiHidden="0" w:name="Medium Shading 1 Accent 2"/>
-    <w:lsdException w:unhideWhenUsed="0" w:uiPriority="64" w:semiHidden="0" w:name="Medium Shading 2 Accent 2"/>
+    <w:lsdException w:qFormat="1" w:unhideWhenUsed="0" w:uiPriority="64" w:semiHidden="0" w:name="Medium Shading 2 Accent 2"/>
     <w:lsdException w:unhideWhenUsed="0" w:uiPriority="65" w:semiHidden="0" w:name="Medium List 1 Accent 2"/>
     <w:lsdException w:unhideWhenUsed="0" w:uiPriority="66" w:semiHidden="0" w:name="Medium List 2 Accent 2"/>
     <w:lsdException w:unhideWhenUsed="0" w:uiPriority="67" w:semiHidden="0" w:name="Medium Grid 1 Accent 2"/>
-    <w:lsdException w:unhideWhenUsed="0" w:uiPriority="68" w:semiHidden="0" w:name="Medium Grid 2 Accent 2"/>
+    <w:lsdException w:qFormat="1" w:unhideWhenUsed="0" w:uiPriority="68" w:semiHidden="0" w:name="Medium Grid 2 Accent 2"/>
     <w:lsdException w:unhideWhenUsed="0" w:uiPriority="69" w:semiHidden="0" w:name="Medium Grid 3 Accent 2"/>
     <w:lsdException w:qFormat="1" w:unhideWhenUsed="0" w:uiPriority="70" w:semiHidden="0" w:name="Dark List Accent 2"/>
-    <w:lsdException w:unhideWhenUsed="0" w:uiPriority="71" w:semiHidden="0" w:name="Colorful Shading Accent 2"/>
+    <w:lsdException w:qFormat="1" w:unhideWhenUsed="0" w:uiPriority="71" w:semiHidden="0" w:name="Colorful Shading Accent 2"/>
     <w:lsdException w:unhideWhenUsed="0" w:uiPriority="72" w:semiHidden="0" w:name="Colorful List Accent 2"/>
     <w:lsdException w:unhideWhenUsed="0" w:uiPriority="73" w:semiHidden="0" w:name="Colorful Grid Accent 2"/>
     <w:lsdException w:unhideWhenUsed="0" w:uiPriority="60" w:semiHidden="0" w:name="Light Shading Accent 3"/>
@@ -1218,20 +1307,20 @@
     <w:lsdException w:qFormat="1" w:unhideWhenUsed="0" w:uiPriority="70" w:semiHidden="0" w:name="Dark List Accent 3"/>
     <w:lsdException w:unhideWhenUsed="0" w:uiPriority="71" w:semiHidden="0" w:name="Colorful Shading Accent 3"/>
     <w:lsdException w:unhideWhenUsed="0" w:uiPriority="72" w:semiHidden="0" w:name="Colorful List Accent 3"/>
-    <w:lsdException w:unhideWhenUsed="0" w:uiPriority="73" w:semiHidden="0" w:name="Colorful Grid Accent 3"/>
+    <w:lsdException w:qFormat="1" w:unhideWhenUsed="0" w:uiPriority="73" w:semiHidden="0" w:name="Colorful Grid Accent 3"/>
     <w:lsdException w:unhideWhenUsed="0" w:uiPriority="60" w:semiHidden="0" w:name="Light Shading Accent 4"/>
-    <w:lsdException w:unhideWhenUsed="0" w:uiPriority="61" w:semiHidden="0" w:name="Light List Accent 4"/>
+    <w:lsdException w:qFormat="1" w:unhideWhenUsed="0" w:uiPriority="61" w:semiHidden="0" w:name="Light List Accent 4"/>
     <w:lsdException w:unhideWhenUsed="0" w:uiPriority="62" w:semiHidden="0" w:name="Light Grid Accent 4"/>
     <w:lsdException w:qFormat="1" w:unhideWhenUsed="0" w:uiPriority="63" w:semiHidden="0" w:name="Medium Shading 1 Accent 4"/>
     <w:lsdException w:unhideWhenUsed="0" w:uiPriority="64" w:semiHidden="0" w:name="Medium Shading 2 Accent 4"/>
     <w:lsdException w:unhideWhenUsed="0" w:uiPriority="65" w:semiHidden="0" w:name="Medium List 1 Accent 4"/>
     <w:lsdException w:unhideWhenUsed="0" w:uiPriority="66" w:semiHidden="0" w:name="Medium List 2 Accent 4"/>
-    <w:lsdException w:unhideWhenUsed="0" w:uiPriority="67" w:semiHidden="0" w:name="Medium Grid 1 Accent 4"/>
+    <w:lsdException w:qFormat="1" w:unhideWhenUsed="0" w:uiPriority="67" w:semiHidden="0" w:name="Medium Grid 1 Accent 4"/>
     <w:lsdException w:qFormat="1" w:unhideWhenUsed="0" w:uiPriority="68" w:semiHidden="0" w:name="Medium Grid 2 Accent 4"/>
     <w:lsdException w:unhideWhenUsed="0" w:uiPriority="69" w:semiHidden="0" w:name="Medium Grid 3 Accent 4"/>
     <w:lsdException w:unhideWhenUsed="0" w:uiPriority="70" w:semiHidden="0" w:name="Dark List Accent 4"/>
-    <w:lsdException w:unhideWhenUsed="0" w:uiPriority="71" w:semiHidden="0" w:name="Colorful Shading Accent 4"/>
-    <w:lsdException w:unhideWhenUsed="0" w:uiPriority="72" w:semiHidden="0" w:name="Colorful List Accent 4"/>
+    <w:lsdException w:qFormat="1" w:unhideWhenUsed="0" w:uiPriority="71" w:semiHidden="0" w:name="Colorful Shading Accent 4"/>
+    <w:lsdException w:qFormat="1" w:unhideWhenUsed="0" w:uiPriority="72" w:semiHidden="0" w:name="Colorful List Accent 4"/>
     <w:lsdException w:unhideWhenUsed="0" w:uiPriority="73" w:semiHidden="0" w:name="Colorful Grid Accent 4"/>
     <w:lsdException w:unhideWhenUsed="0" w:uiPriority="60" w:semiHidden="0" w:name="Light Shading Accent 5"/>
     <w:lsdException w:unhideWhenUsed="0" w:uiPriority="61" w:semiHidden="0" w:name="Light List Accent 5"/>
@@ -1260,7 +1349,7 @@
     <w:lsdException w:unhideWhenUsed="0" w:uiPriority="70" w:semiHidden="0" w:name="Dark List Accent 6"/>
     <w:lsdException w:unhideWhenUsed="0" w:uiPriority="71" w:semiHidden="0" w:name="Colorful Shading Accent 6"/>
     <w:lsdException w:unhideWhenUsed="0" w:uiPriority="72" w:semiHidden="0" w:name="Colorful List Accent 6"/>
-    <w:lsdException w:unhideWhenUsed="0" w:uiPriority="73" w:semiHidden="0" w:name="Colorful Grid Accent 6"/>
+    <w:lsdException w:qFormat="1" w:unhideWhenUsed="0" w:uiPriority="73" w:semiHidden="0" w:name="Colorful Grid Accent 6"/>
   </w:latentStyles>
   <w:style w:type="paragraph" w:default="1" w:styleId="1">
     <w:name w:val="Normal"/>
@@ -1484,6 +1573,7 @@
   <w:style w:type="paragraph" w:styleId="14">
     <w:name w:val="Block Text"/>
     <w:basedOn w:val="1"/>
+    <w:qFormat/>
     <w:uiPriority w:val="0"/>
     <w:pPr>
       <w:spacing w:after="120"/>
@@ -1511,6 +1601,7 @@
   <w:style w:type="paragraph" w:styleId="17">
     <w:name w:val="Body Text 3"/>
     <w:basedOn w:val="1"/>
+    <w:qFormat/>
     <w:uiPriority w:val="0"/>
     <w:pPr>
       <w:spacing w:after="120"/>
@@ -1542,6 +1633,7 @@
   <w:style w:type="paragraph" w:styleId="20">
     <w:name w:val="Body Text First Indent 2"/>
     <w:basedOn w:val="19"/>
+    <w:qFormat/>
     <w:uiPriority w:val="0"/>
     <w:pPr>
       <w:ind w:firstLine="420" w:firstLineChars="200"/>
@@ -1550,6 +1642,7 @@
   <w:style w:type="paragraph" w:styleId="21">
     <w:name w:val="Body Text Indent 2"/>
     <w:basedOn w:val="1"/>
+    <w:qFormat/>
     <w:uiPriority w:val="0"/>
     <w:pPr>
       <w:spacing w:after="120" w:line="480" w:lineRule="auto"/>
@@ -1559,6 +1652,7 @@
   <w:style w:type="paragraph" w:styleId="22">
     <w:name w:val="Body Text Indent 3"/>
     <w:basedOn w:val="1"/>
+    <w:qFormat/>
     <w:uiPriority w:val="0"/>
     <w:pPr>
       <w:spacing w:after="120"/>
@@ -1594,6 +1688,7 @@
   <w:style w:type="character" w:styleId="25">
     <w:name w:val="annotation reference"/>
     <w:basedOn w:val="11"/>
+    <w:qFormat/>
     <w:uiPriority w:val="0"/>
     <w:rPr>
       <w:sz w:val="21"/>
@@ -1603,6 +1698,7 @@
   <w:style w:type="paragraph" w:styleId="26">
     <w:name w:val="annotation text"/>
     <w:basedOn w:val="1"/>
+    <w:qFormat/>
     <w:uiPriority w:val="0"/>
     <w:pPr>
       <w:jc w:val="left"/>
@@ -1632,6 +1728,7 @@
   <w:style w:type="paragraph" w:styleId="29">
     <w:name w:val="Document Map"/>
     <w:basedOn w:val="1"/>
+    <w:qFormat/>
     <w:uiPriority w:val="0"/>
     <w:pPr>
       <w:shd w:val="clear" w:color="auto" w:fill="000080"/>
@@ -1656,6 +1753,7 @@
   <w:style w:type="character" w:styleId="32">
     <w:name w:val="endnote reference"/>
     <w:basedOn w:val="11"/>
+    <w:qFormat/>
     <w:uiPriority w:val="0"/>
     <w:rPr>
       <w:vertAlign w:val="superscript"/>
@@ -1664,6 +1762,7 @@
   <w:style w:type="paragraph" w:styleId="33">
     <w:name w:val="endnote text"/>
     <w:basedOn w:val="1"/>
+    <w:qFormat/>
     <w:uiPriority w:val="0"/>
     <w:pPr>
       <w:snapToGrid w:val="0"/>
@@ -1772,6 +1871,7 @@
   <w:style w:type="paragraph" w:styleId="42">
     <w:name w:val="HTML Address"/>
     <w:basedOn w:val="1"/>
+    <w:qFormat/>
     <w:uiPriority w:val="0"/>
     <w:rPr>
       <w:i/>
@@ -1833,6 +1933,7 @@
   <w:style w:type="character" w:styleId="48">
     <w:name w:val="HTML Sample"/>
     <w:basedOn w:val="11"/>
+    <w:qFormat/>
     <w:uiPriority w:val="0"/>
     <w:rPr>
       <w:rFonts w:ascii="Courier New" w:hAnsi="Courier New" w:cs="Courier New"/>
@@ -1841,6 +1942,7 @@
   <w:style w:type="character" w:styleId="49">
     <w:name w:val="HTML Typewriter"/>
     <w:basedOn w:val="11"/>
+    <w:qFormat/>
     <w:uiPriority w:val="0"/>
     <w:rPr>
       <w:rFonts w:ascii="Courier New" w:hAnsi="Courier New" w:cs="Courier New"/>
@@ -1919,6 +2021,7 @@
     <w:name w:val="index 6"/>
     <w:basedOn w:val="1"/>
     <w:next w:val="1"/>
+    <w:qFormat/>
     <w:uiPriority w:val="0"/>
     <w:pPr>
       <w:ind w:left="1000" w:leftChars="1000"/>
@@ -2061,6 +2164,7 @@
   <w:style w:type="paragraph" w:styleId="72">
     <w:name w:val="List Bullet 5"/>
     <w:basedOn w:val="1"/>
+    <w:qFormat/>
     <w:uiPriority w:val="0"/>
     <w:pPr>
       <w:numPr>
@@ -2168,6 +2272,7 @@
   <w:style w:type="paragraph" w:styleId="82">
     <w:name w:val="List Number 5"/>
     <w:basedOn w:val="1"/>
+    <w:qFormat/>
     <w:uiPriority w:val="0"/>
     <w:pPr>
       <w:numPr>
@@ -5440,6 +5545,7 @@
     <w:name w:val="toa heading"/>
     <w:basedOn w:val="1"/>
     <w:next w:val="1"/>
+    <w:qFormat/>
     <w:uiPriority w:val="0"/>
     <w:pPr>
       <w:spacing w:before="120"/>
@@ -5454,6 +5560,7 @@
     <w:name w:val="toc 1"/>
     <w:basedOn w:val="1"/>
     <w:next w:val="1"/>
+    <w:qFormat/>
     <w:uiPriority w:val="0"/>
   </w:style>
   <w:style w:type="paragraph" w:styleId="143">
@@ -5487,6 +5594,7 @@
     <w:name w:val="toc 5"/>
     <w:basedOn w:val="1"/>
     <w:next w:val="1"/>
+    <w:qFormat/>
     <w:uiPriority w:val="0"/>
     <w:pPr>
       <w:ind w:left="1680" w:leftChars="800"/>
@@ -5515,6 +5623,7 @@
     <w:name w:val="toc 8"/>
     <w:basedOn w:val="1"/>
     <w:next w:val="1"/>
+    <w:qFormat/>
     <w:uiPriority w:val="0"/>
     <w:pPr>
       <w:ind w:left="2940" w:leftChars="1400"/>
@@ -5532,6 +5641,7 @@
   <w:style w:type="table" w:styleId="151">
     <w:name w:val="Light Shading"/>
     <w:basedOn w:val="12"/>
+    <w:qFormat/>
     <w:uiPriority w:val="60"/>
     <w:rPr>
       <w:color w:val="000000"/>
@@ -6323,6 +6433,7 @@
   <w:style w:type="table" w:styleId="160">
     <w:name w:val="Light List Accent 2"/>
     <w:basedOn w:val="12"/>
+    <w:qFormat/>
     <w:uiPriority w:val="61"/>
     <w:tblPr>
       <w:tblBorders>
@@ -6481,6 +6592,7 @@
   <w:style w:type="table" w:styleId="162">
     <w:name w:val="Light List Accent 4"/>
     <w:basedOn w:val="12"/>
+    <w:qFormat/>
     <w:uiPriority w:val="61"/>
     <w:tblPr>
       <w:tblBorders>
@@ -8334,6 +8446,7 @@
   <w:style w:type="table" w:styleId="180">
     <w:name w:val="Medium Shading 2 Accent 1"/>
     <w:basedOn w:val="12"/>
+    <w:qFormat/>
     <w:uiPriority w:val="64"/>
     <w:tblPr>
       <w:tblBorders>
@@ -8470,6 +8583,7 @@
   <w:style w:type="table" w:styleId="181">
     <w:name w:val="Medium Shading 2 Accent 2"/>
     <w:basedOn w:val="12"/>
+    <w:qFormat/>
     <w:uiPriority w:val="64"/>
     <w:tblPr>
       <w:tblBorders>
@@ -10458,6 +10572,7 @@
   <w:style w:type="table" w:styleId="200">
     <w:name w:val="Medium Grid 1"/>
     <w:basedOn w:val="12"/>
+    <w:qFormat/>
     <w:uiPriority w:val="67"/>
     <w:tblPr>
       <w:tblBorders>
@@ -10518,6 +10633,7 @@
   <w:style w:type="table" w:styleId="201">
     <w:name w:val="Medium Grid 1 Accent 1"/>
     <w:basedOn w:val="12"/>
+    <w:qFormat/>
     <w:uiPriority w:val="67"/>
     <w:tblPr>
       <w:tblBorders>
@@ -10699,6 +10815,7 @@
   <w:style w:type="table" w:styleId="204">
     <w:name w:val="Medium Grid 1 Accent 4"/>
     <w:basedOn w:val="12"/>
+    <w:qFormat/>
     <w:uiPriority w:val="67"/>
     <w:tblPr>
       <w:tblBorders>
@@ -11104,6 +11221,7 @@
   <w:style w:type="table" w:styleId="209">
     <w:name w:val="Medium Grid 2 Accent 2"/>
     <w:basedOn w:val="12"/>
+    <w:qFormat/>
     <w:uiPriority w:val="68"/>
     <w:rPr>
       <w:rFonts w:ascii="SimSun" w:hAnsi="SimSun" w:eastAsia="Courier New" w:cs="Times New Roman"/>
@@ -13507,6 +13625,7 @@
   <w:style w:type="table" w:styleId="230">
     <w:name w:val="Colorful Shading Accent 2"/>
     <w:basedOn w:val="12"/>
+    <w:qFormat/>
     <w:uiPriority w:val="71"/>
     <w:rPr>
       <w:color w:val="000000"/>
@@ -13715,6 +13834,7 @@
   <w:style w:type="table" w:styleId="232">
     <w:name w:val="Colorful Shading Accent 4"/>
     <w:basedOn w:val="12"/>
+    <w:qFormat/>
     <w:uiPriority w:val="71"/>
     <w:rPr>
       <w:color w:val="000000"/>
@@ -14117,6 +14237,7 @@
   <w:style w:type="table" w:styleId="236">
     <w:name w:val="Colorful List Accent 1"/>
     <w:basedOn w:val="12"/>
+    <w:qFormat/>
     <w:uiPriority w:val="72"/>
     <w:rPr>
       <w:color w:val="000000"/>
@@ -14342,6 +14463,7 @@
   <w:style w:type="table" w:styleId="239">
     <w:name w:val="Colorful List Accent 4"/>
     <w:basedOn w:val="12"/>
+    <w:qFormat/>
     <w:uiPriority w:val="72"/>
     <w:rPr>
       <w:color w:val="000000"/>
@@ -14567,6 +14689,7 @@
   <w:style w:type="table" w:styleId="242">
     <w:name w:val="Colorful Grid"/>
     <w:basedOn w:val="12"/>
+    <w:qFormat/>
     <w:uiPriority w:val="73"/>
     <w:rPr>
       <w:color w:val="000000"/>
@@ -14768,6 +14891,7 @@
   <w:style w:type="table" w:styleId="245">
     <w:name w:val="Colorful Grid Accent 3"/>
     <w:basedOn w:val="12"/>
+    <w:qFormat/>
     <w:uiPriority w:val="73"/>
     <w:rPr>
       <w:color w:val="000000"/>
@@ -14969,6 +15093,7 @@
   <w:style w:type="table" w:styleId="248">
     <w:name w:val="Colorful Grid Accent 6"/>
     <w:basedOn w:val="12"/>
+    <w:qFormat/>
     <w:uiPriority w:val="73"/>
     <w:rPr>
       <w:color w:val="000000"/>
